--- a/阶段四：Python基础/模块二：Python项目实战之-多线程执行测试用例/作业.docx
+++ b/阶段四：Python基础/模块二：Python项目实战之-多线程执行测试用例/作业.docx
@@ -131,8 +131,6 @@
         </w:rPr>
         <w:t>def test_task(name):</w:t>
       </w:r>
-      <w:bookmarkStart w:id="0" w:name="_GoBack"/>
-      <w:bookmarkEnd w:id="0"/>
       <w:r>
         <w:rPr>
           <w:rFonts w:hint="eastAsia" w:ascii="宋体" w:hAnsi="宋体" w:eastAsia="宋体" w:cs="宋体"/>
@@ -753,6 +751,72 @@
           <w:szCs w:val="18"/>
         </w:rPr>
       </w:pPr>
+    </w:p>
+    <w:p>
+      <w:pPr>
+        <w:rPr>
+          <w:rFonts w:hint="eastAsia" w:ascii="宋体" w:hAnsi="宋体" w:eastAsia="宋体" w:cs="宋体"/>
+          <w:sz w:val="18"/>
+          <w:szCs w:val="18"/>
+        </w:rPr>
+      </w:pPr>
+    </w:p>
+    <w:p>
+      <w:pPr>
+        <w:rPr>
+          <w:rFonts w:hint="default" w:ascii="宋体" w:hAnsi="宋体" w:eastAsia="宋体" w:cs="宋体"/>
+          <w:sz w:val="18"/>
+          <w:szCs w:val="18"/>
+          <w:lang w:val="en-US" w:eastAsia="zh-Hans"/>
+        </w:rPr>
+      </w:pPr>
+      <w:r>
+        <w:rPr>
+          <w:rFonts w:hint="eastAsia" w:ascii="宋体" w:hAnsi="宋体" w:eastAsia="宋体" w:cs="宋体"/>
+          <w:sz w:val="18"/>
+          <w:szCs w:val="18"/>
+          <w:lang w:val="en-US" w:eastAsia="zh-Hans"/>
+        </w:rPr>
+        <w:t>解</w:t>
+      </w:r>
+      <w:r>
+        <w:rPr>
+          <w:rFonts w:hint="default" w:ascii="宋体" w:hAnsi="宋体" w:eastAsia="宋体" w:cs="宋体"/>
+          <w:sz w:val="18"/>
+          <w:szCs w:val="18"/>
+          <w:lang w:eastAsia="zh-Hans"/>
+        </w:rPr>
+        <w:t>：</w:t>
+      </w:r>
+      <w:r>
+        <w:rPr>
+          <w:rFonts w:hint="eastAsia" w:ascii="宋体" w:hAnsi="宋体" w:eastAsia="宋体" w:cs="宋体"/>
+          <w:sz w:val="18"/>
+          <w:szCs w:val="18"/>
+          <w:lang w:val="en-US" w:eastAsia="zh-Hans"/>
+        </w:rPr>
+        <w:t>代码放在和作业同目录下了</w:t>
+      </w:r>
+      <w:r>
+        <w:rPr>
+          <w:rFonts w:hint="default" w:ascii="宋体" w:hAnsi="宋体" w:eastAsia="宋体" w:cs="宋体"/>
+          <w:sz w:val="18"/>
+          <w:szCs w:val="18"/>
+          <w:lang w:eastAsia="zh-Hans"/>
+        </w:rPr>
+        <w:t>，</w:t>
+      </w:r>
+      <w:r>
+        <w:rPr>
+          <w:rFonts w:hint="eastAsia" w:ascii="宋体" w:hAnsi="宋体" w:eastAsia="宋体" w:cs="宋体"/>
+          <w:sz w:val="18"/>
+          <w:szCs w:val="18"/>
+          <w:lang w:val="en-US" w:eastAsia="zh-Hans"/>
+        </w:rPr>
+        <w:t>解压运行即可</w:t>
+      </w:r>
+      <w:bookmarkStart w:id="0" w:name="_GoBack"/>
+      <w:bookmarkEnd w:id="0"/>
     </w:p>
     <w:sectPr>
       <w:pgSz w:w="11906" w:h="16838"/>
@@ -765,13 +829,14 @@
 </file>
 
 <file path=word/styles.xml><?xml version="1.0" encoding="utf-8"?>
-<w:styles xmlns:mc="http://schemas.openxmlformats.org/markup-compatibility/2006" xmlns:o="urn:schemas-microsoft-com:office:office" xmlns:r="http://schemas.openxmlformats.org/officeDocument/2006/relationships" xmlns:m="http://schemas.openxmlformats.org/officeDocument/2006/math" xmlns:v="urn:schemas-microsoft-com:vml" xmlns:w="http://schemas.openxmlformats.org/wordprocessingml/2006/main" xmlns:w14="http://schemas.microsoft.com/office/word/2010/wordml" xmlns:w10="urn:schemas-microsoft-com:office:word" xmlns:sl="http://schemas.openxmlformats.org/schemaLibrary/2006/main" mc:Ignorable="w14">
+<w:styles xmlns:mc="http://schemas.openxmlformats.org/markup-compatibility/2006" xmlns:o="urn:schemas-microsoft-com:office:office" xmlns:r="http://schemas.openxmlformats.org/officeDocument/2006/relationships" xmlns:m="http://schemas.openxmlformats.org/officeDocument/2006/math" xmlns:v="urn:schemas-microsoft-com:vml" xmlns:w="http://schemas.openxmlformats.org/wordprocessingml/2006/main" xmlns:w14="http://schemas.microsoft.com/office/word/2010/wordml" xmlns:w10="urn:schemas-microsoft-com:office:word" xmlns:sl="http://schemas.openxmlformats.org/schemaLibrary/2006/main" xmlns:wpsCustomData="http://www.wps.cn/officeDocument/2013/wpsCustomData" mc:Ignorable="w14">
   <w:docDefaults>
     <w:rPrDefault>
       <w:rPr>
         <w:rFonts w:ascii="Times New Roman" w:hAnsi="Times New Roman" w:eastAsia="宋体" w:cs="Times New Roman"/>
       </w:rPr>
     </w:rPrDefault>
+    <w:pPrDefault/>
   </w:docDefaults>
   <w:latentStyles w:count="260" w:defQFormat="0" w:defUnhideWhenUsed="1" w:defSemiHidden="1" w:defUIPriority="99" w:defLockedState="0">
     <w:lsdException w:qFormat="1" w:unhideWhenUsed="0" w:uiPriority="0" w:semiHidden="0" w:name="Normal"/>
